--- a/阶段七/模块六：Page Object飞书项目实战/作业.docx
+++ b/阶段七/模块六：Page Object飞书项目实战/作业.docx
@@ -48,6 +48,10 @@
         <w:keepNext w:val="0"/>
         <w:keepLines w:val="0"/>
         <w:widowControl/>
+        <w:numPr>
+          <w:ilvl w:val="0"/>
+          <w:numId w:val="1"/>
+        </w:numPr>
         <w:suppressLineNumbers w:val="0"/>
         <w:spacing w:before="60" w:beforeAutospacing="0" w:after="60" w:afterAutospacing="0"/>
         <w:ind w:left="0" w:right="0"/>
@@ -57,13 +61,132 @@
           <w:szCs w:val="16"/>
         </w:rPr>
       </w:pPr>
-    </w:p>
-    <w:p>
-      <w:pPr>
-        <w:pStyle w:val="3"/>
-        <w:keepNext w:val="0"/>
-        <w:keepLines w:val="0"/>
-        <w:widowControl/>
+      <w:r>
+        <w:rPr>
+          <w:rFonts w:hint="eastAsia" w:ascii="宋体" w:hAnsi="宋体" w:eastAsia="宋体" w:cs="宋体"/>
+          <w:sz w:val="16"/>
+          <w:szCs w:val="16"/>
+        </w:rPr>
+        <w:t>如何开展自动化测试框架的构建？</w:t>
+      </w:r>
+    </w:p>
+    <w:p>
+      <w:pPr>
+        <w:pStyle w:val="3"/>
+        <w:keepNext w:val="0"/>
+        <w:keepLines w:val="0"/>
+        <w:widowControl/>
+        <w:numPr>
+          <w:numId w:val="0"/>
+        </w:numPr>
+        <w:suppressLineNumbers w:val="0"/>
+        <w:spacing w:before="60" w:beforeAutospacing="0" w:after="60" w:afterAutospacing="0"/>
+        <w:ind w:right="0" w:rightChars="0"/>
+        <w:rPr>
+          <w:rFonts w:hint="default" w:ascii="宋体" w:hAnsi="宋体" w:eastAsia="宋体" w:cs="宋体"/>
+          <w:sz w:val="16"/>
+          <w:szCs w:val="16"/>
+          <w:lang w:eastAsia="zh-Hans"/>
+        </w:rPr>
+      </w:pPr>
+      <w:r>
+        <w:rPr>
+          <w:rFonts w:hint="eastAsia" w:ascii="宋体" w:hAnsi="宋体" w:eastAsia="宋体" w:cs="宋体"/>
+          <w:sz w:val="16"/>
+          <w:szCs w:val="16"/>
+          <w:lang w:val="en-US" w:eastAsia="zh-Hans"/>
+        </w:rPr>
+        <w:t>答</w:t>
+      </w:r>
+      <w:r>
+        <w:rPr>
+          <w:rFonts w:hint="default" w:ascii="宋体" w:hAnsi="宋体" w:eastAsia="宋体" w:cs="宋体"/>
+          <w:sz w:val="16"/>
+          <w:szCs w:val="16"/>
+          <w:lang w:eastAsia="zh-Hans"/>
+        </w:rPr>
+        <w:t>：</w:t>
+      </w:r>
+    </w:p>
+    <w:p>
+      <w:pPr>
+        <w:pStyle w:val="3"/>
+        <w:keepNext w:val="0"/>
+        <w:keepLines w:val="0"/>
+        <w:widowControl/>
+        <w:numPr>
+          <w:ilvl w:val="0"/>
+          <w:numId w:val="0"/>
+        </w:numPr>
+        <w:suppressLineNumbers w:val="0"/>
+        <w:spacing w:before="60" w:beforeAutospacing="0" w:after="60" w:afterAutospacing="0"/>
+        <w:ind w:right="0" w:rightChars="0"/>
+        <w:jc w:val="left"/>
+        <w:rPr>
+          <w:rFonts w:hint="default"/>
+          <w:lang w:val="en-US" w:eastAsia="zh-Hans"/>
+        </w:rPr>
+      </w:pPr>
+      <w:r>
+        <w:rPr>
+          <w:rFonts w:hint="eastAsia"/>
+          <w:lang w:val="en-US" w:eastAsia="zh-Hans"/>
+        </w:rPr>
+        <w:t>对所有的页面操作抽象为base</w:t>
+      </w:r>
+      <w:r>
+        <w:rPr>
+          <w:rFonts w:hint="default"/>
+          <w:lang w:eastAsia="zh-Hans"/>
+        </w:rPr>
+        <w:t xml:space="preserve"> </w:t>
+      </w:r>
+      <w:r>
+        <w:rPr>
+          <w:rFonts w:hint="eastAsia"/>
+          <w:lang w:val="en-US" w:eastAsia="zh-Hans"/>
+        </w:rPr>
+        <w:t>Page类</w:t>
+      </w:r>
+      <w:r>
+        <w:rPr>
+          <w:rFonts w:hint="default"/>
+          <w:lang w:eastAsia="zh-Hans"/>
+        </w:rPr>
+        <w:t>，</w:t>
+      </w:r>
+      <w:r>
+        <w:rPr>
+          <w:rFonts w:hint="eastAsia"/>
+          <w:lang w:val="en-US" w:eastAsia="zh-Hans"/>
+        </w:rPr>
+        <w:t>所有page继承与base</w:t>
+      </w:r>
+      <w:r>
+        <w:rPr>
+          <w:rFonts w:hint="default"/>
+          <w:lang w:eastAsia="zh-Hans"/>
+        </w:rPr>
+        <w:t xml:space="preserve"> </w:t>
+      </w:r>
+      <w:r>
+        <w:rPr>
+          <w:rFonts w:hint="eastAsia"/>
+          <w:lang w:val="en-US" w:eastAsia="zh-Hans"/>
+        </w:rPr>
+        <w:t>page</w:t>
+      </w:r>
+    </w:p>
+    <w:p>
+      <w:pPr>
+        <w:pStyle w:val="3"/>
+        <w:keepNext w:val="0"/>
+        <w:keepLines w:val="0"/>
+        <w:widowControl/>
+        <w:numPr>
+          <w:ilvl w:val="0"/>
+          <w:numId w:val="2"/>
+        </w:numPr>
         <w:suppressLineNumbers w:val="0"/>
         <w:spacing w:before="60" w:beforeAutospacing="0" w:after="60" w:afterAutospacing="0"/>
         <w:ind w:left="0" w:right="0"/>
@@ -71,32 +194,688 @@
           <w:rFonts w:hint="eastAsia" w:ascii="宋体" w:hAnsi="宋体" w:eastAsia="宋体" w:cs="宋体"/>
           <w:sz w:val="16"/>
           <w:szCs w:val="16"/>
-        </w:rPr>
-      </w:pPr>
-      <w:r>
-        <w:rPr>
-          <w:rFonts w:hint="eastAsia" w:ascii="宋体" w:hAnsi="宋体" w:eastAsia="宋体" w:cs="宋体"/>
-          <w:sz w:val="16"/>
-          <w:szCs w:val="16"/>
-        </w:rPr>
-        <w:t>1、如何开展自动化测试框架的构建？</w:t>
-      </w:r>
-    </w:p>
-    <w:p>
-      <w:pPr>
-        <w:pStyle w:val="3"/>
-        <w:keepNext w:val="0"/>
-        <w:keepLines w:val="0"/>
-        <w:widowControl/>
+          <w:lang w:val="en-US" w:eastAsia="zh-Hans"/>
+        </w:rPr>
+      </w:pPr>
+      <w:r>
+        <w:rPr>
+          <w:rFonts w:hint="eastAsia" w:ascii="宋体" w:hAnsi="宋体" w:eastAsia="宋体" w:cs="宋体"/>
+          <w:sz w:val="16"/>
+          <w:szCs w:val="16"/>
+          <w:lang w:val="en-US" w:eastAsia="zh-Hans"/>
+        </w:rPr>
+        <w:t>base</w:t>
+      </w:r>
+      <w:r>
+        <w:rPr>
+          <w:rFonts w:hint="default" w:ascii="宋体" w:hAnsi="宋体" w:eastAsia="宋体" w:cs="宋体"/>
+          <w:sz w:val="16"/>
+          <w:szCs w:val="16"/>
+          <w:lang w:eastAsia="zh-Hans"/>
+        </w:rPr>
+        <w:t xml:space="preserve"> </w:t>
+      </w:r>
+      <w:r>
+        <w:rPr>
+          <w:rFonts w:hint="eastAsia" w:ascii="宋体" w:hAnsi="宋体" w:eastAsia="宋体" w:cs="宋体"/>
+          <w:sz w:val="16"/>
+          <w:szCs w:val="16"/>
+          <w:lang w:val="en-US" w:eastAsia="zh-Hans"/>
+        </w:rPr>
+        <w:t>page中包含对浏览器的启动</w:t>
+      </w:r>
+      <w:r>
+        <w:rPr>
+          <w:rFonts w:hint="default" w:ascii="宋体" w:hAnsi="宋体" w:eastAsia="宋体" w:cs="宋体"/>
+          <w:sz w:val="16"/>
+          <w:szCs w:val="16"/>
+          <w:lang w:eastAsia="zh-Hans"/>
+        </w:rPr>
+        <w:t>、</w:t>
+      </w:r>
+      <w:r>
+        <w:rPr>
+          <w:rFonts w:hint="eastAsia" w:ascii="宋体" w:hAnsi="宋体" w:eastAsia="宋体" w:cs="宋体"/>
+          <w:sz w:val="16"/>
+          <w:szCs w:val="16"/>
+          <w:lang w:val="en-US" w:eastAsia="zh-Hans"/>
+        </w:rPr>
+        <w:t>关闭等操作浏览器或标签页的操作</w:t>
+      </w:r>
+    </w:p>
+    <w:p>
+      <w:pPr>
+        <w:pStyle w:val="3"/>
+        <w:keepNext w:val="0"/>
+        <w:keepLines w:val="0"/>
+        <w:widowControl/>
+        <w:numPr>
+          <w:numId w:val="0"/>
+        </w:numPr>
+        <w:suppressLineNumbers w:val="0"/>
+        <w:spacing w:before="60" w:beforeAutospacing="0" w:after="60" w:afterAutospacing="0"/>
+        <w:ind w:right="0" w:rightChars="0"/>
+        <w:jc w:val="left"/>
+        <w:rPr>
+          <w:rFonts w:hint="eastAsia" w:ascii="宋体" w:hAnsi="宋体" w:eastAsia="宋体" w:cs="宋体"/>
+          <w:sz w:val="16"/>
+          <w:szCs w:val="16"/>
+          <w:lang w:val="en-US" w:eastAsia="zh-Hans"/>
+        </w:rPr>
+      </w:pPr>
+      <w:r>
+        <w:drawing>
+          <wp:inline distT="0" distB="0" distL="114300" distR="114300">
+            <wp:extent cx="2884805" cy="2476500"/>
+            <wp:effectExtent l="0" t="0" r="10795" b="12700"/>
+            <wp:docPr id="1" name="图片 1"/>
+            <wp:cNvGraphicFramePr>
+              <a:graphicFrameLocks xmlns:a="http://schemas.openxmlformats.org/drawingml/2006/main" noChangeAspect="1"/>
+            </wp:cNvGraphicFramePr>
+            <a:graphic xmlns:a="http://schemas.openxmlformats.org/drawingml/2006/main">
+              <a:graphicData uri="http://schemas.openxmlformats.org/drawingml/2006/picture">
+                <pic:pic xmlns:pic="http://schemas.openxmlformats.org/drawingml/2006/picture">
+                  <pic:nvPicPr>
+                    <pic:cNvPr id="1" name="图片 1"/>
+                    <pic:cNvPicPr>
+                      <a:picLocks noChangeAspect="1"/>
+                    </pic:cNvPicPr>
+                  </pic:nvPicPr>
+                  <pic:blipFill>
+                    <a:blip r:embed="rId4"/>
+                    <a:stretch>
+                      <a:fillRect/>
+                    </a:stretch>
+                  </pic:blipFill>
+                  <pic:spPr>
+                    <a:xfrm>
+                      <a:off x="0" y="0"/>
+                      <a:ext cx="2884805" cy="2476500"/>
+                    </a:xfrm>
+                    <a:prstGeom prst="rect">
+                      <a:avLst/>
+                    </a:prstGeom>
+                    <a:noFill/>
+                    <a:ln>
+                      <a:noFill/>
+                    </a:ln>
+                  </pic:spPr>
+                </pic:pic>
+              </a:graphicData>
+            </a:graphic>
+          </wp:inline>
+        </w:drawing>
+      </w:r>
+    </w:p>
+    <w:p>
+      <w:pPr>
+        <w:pStyle w:val="3"/>
+        <w:keepNext w:val="0"/>
+        <w:keepLines w:val="0"/>
+        <w:widowControl/>
+        <w:numPr>
+          <w:ilvl w:val="0"/>
+          <w:numId w:val="2"/>
+        </w:numPr>
         <w:suppressLineNumbers w:val="0"/>
         <w:spacing w:before="60" w:beforeAutospacing="0" w:after="60" w:afterAutospacing="0"/>
         <w:ind w:left="0" w:right="0"/>
         <w:rPr>
-          <w:rFonts w:hint="eastAsia" w:ascii="宋体" w:hAnsi="宋体" w:eastAsia="宋体" w:cs="宋体"/>
-          <w:sz w:val="16"/>
-          <w:szCs w:val="16"/>
-        </w:rPr>
-      </w:pPr>
+          <w:rFonts w:hint="default" w:ascii="宋体" w:hAnsi="宋体" w:eastAsia="宋体" w:cs="宋体"/>
+          <w:sz w:val="16"/>
+          <w:szCs w:val="16"/>
+          <w:lang w:val="en-US" w:eastAsia="zh-Hans"/>
+        </w:rPr>
+      </w:pPr>
+      <w:r>
+        <w:rPr>
+          <w:rFonts w:hint="eastAsia" w:ascii="宋体" w:hAnsi="宋体" w:eastAsia="宋体" w:cs="宋体"/>
+          <w:sz w:val="16"/>
+          <w:szCs w:val="16"/>
+          <w:lang w:val="en-US" w:eastAsia="zh-Hans"/>
+        </w:rPr>
+        <w:t>base</w:t>
+      </w:r>
+      <w:r>
+        <w:rPr>
+          <w:rFonts w:hint="default" w:ascii="宋体" w:hAnsi="宋体" w:eastAsia="宋体" w:cs="宋体"/>
+          <w:sz w:val="16"/>
+          <w:szCs w:val="16"/>
+          <w:lang w:eastAsia="zh-Hans"/>
+        </w:rPr>
+        <w:t xml:space="preserve"> </w:t>
+      </w:r>
+      <w:r>
+        <w:rPr>
+          <w:rFonts w:hint="eastAsia" w:ascii="宋体" w:hAnsi="宋体" w:eastAsia="宋体" w:cs="宋体"/>
+          <w:sz w:val="16"/>
+          <w:szCs w:val="16"/>
+          <w:lang w:val="en-US" w:eastAsia="zh-Hans"/>
+        </w:rPr>
+        <w:t>page中包含对获取元素</w:t>
+      </w:r>
+      <w:r>
+        <w:rPr>
+          <w:rFonts w:hint="default" w:ascii="宋体" w:hAnsi="宋体" w:eastAsia="宋体" w:cs="宋体"/>
+          <w:sz w:val="16"/>
+          <w:szCs w:val="16"/>
+          <w:lang w:eastAsia="zh-Hans"/>
+        </w:rPr>
+        <w:t>、</w:t>
+      </w:r>
+      <w:r>
+        <w:rPr>
+          <w:rFonts w:hint="eastAsia" w:ascii="宋体" w:hAnsi="宋体" w:eastAsia="宋体" w:cs="宋体"/>
+          <w:sz w:val="16"/>
+          <w:szCs w:val="16"/>
+          <w:lang w:val="en-US" w:eastAsia="zh-Hans"/>
+        </w:rPr>
+        <w:t>点击元素</w:t>
+      </w:r>
+      <w:r>
+        <w:rPr>
+          <w:rFonts w:hint="default" w:ascii="宋体" w:hAnsi="宋体" w:eastAsia="宋体" w:cs="宋体"/>
+          <w:sz w:val="16"/>
+          <w:szCs w:val="16"/>
+          <w:lang w:eastAsia="zh-Hans"/>
+        </w:rPr>
+        <w:t>、</w:t>
+      </w:r>
+      <w:r>
+        <w:rPr>
+          <w:rFonts w:hint="eastAsia" w:ascii="宋体" w:hAnsi="宋体" w:eastAsia="宋体" w:cs="宋体"/>
+          <w:sz w:val="16"/>
+          <w:szCs w:val="16"/>
+          <w:lang w:val="en-US" w:eastAsia="zh-Hans"/>
+        </w:rPr>
+        <w:t>输入元素</w:t>
+      </w:r>
+      <w:r>
+        <w:rPr>
+          <w:rFonts w:hint="default" w:ascii="宋体" w:hAnsi="宋体" w:eastAsia="宋体" w:cs="宋体"/>
+          <w:sz w:val="16"/>
+          <w:szCs w:val="16"/>
+          <w:lang w:eastAsia="zh-Hans"/>
+        </w:rPr>
+        <w:t>、</w:t>
+      </w:r>
+      <w:r>
+        <w:rPr>
+          <w:rFonts w:hint="eastAsia" w:ascii="宋体" w:hAnsi="宋体" w:eastAsia="宋体" w:cs="宋体"/>
+          <w:sz w:val="16"/>
+          <w:szCs w:val="16"/>
+          <w:lang w:val="en-US" w:eastAsia="zh-Hans"/>
+        </w:rPr>
+        <w:t>点击按钮</w:t>
+      </w:r>
+      <w:r>
+        <w:rPr>
+          <w:rFonts w:hint="default" w:ascii="宋体" w:hAnsi="宋体" w:eastAsia="宋体" w:cs="宋体"/>
+          <w:sz w:val="16"/>
+          <w:szCs w:val="16"/>
+          <w:lang w:eastAsia="zh-Hans"/>
+        </w:rPr>
+        <w:t>、</w:t>
+      </w:r>
+      <w:r>
+        <w:rPr>
+          <w:rFonts w:hint="eastAsia" w:ascii="宋体" w:hAnsi="宋体" w:eastAsia="宋体" w:cs="宋体"/>
+          <w:sz w:val="16"/>
+          <w:szCs w:val="16"/>
+          <w:lang w:val="en-US" w:eastAsia="zh-Hans"/>
+        </w:rPr>
+        <w:t>获取test等方法抽象</w:t>
+      </w:r>
+    </w:p>
+    <w:p>
+      <w:pPr>
+        <w:pStyle w:val="3"/>
+        <w:keepNext w:val="0"/>
+        <w:keepLines w:val="0"/>
+        <w:widowControl/>
+        <w:suppressLineNumbers w:val="0"/>
+        <w:spacing w:before="60" w:beforeAutospacing="0" w:after="60" w:afterAutospacing="0"/>
+        <w:ind w:left="0" w:right="0"/>
+      </w:pPr>
+      <w:r>
+        <w:drawing>
+          <wp:inline distT="0" distB="0" distL="114300" distR="114300">
+            <wp:extent cx="2525395" cy="795020"/>
+            <wp:effectExtent l="0" t="0" r="14605" b="17780"/>
+            <wp:docPr id="2" name="图片 2"/>
+            <wp:cNvGraphicFramePr>
+              <a:graphicFrameLocks xmlns:a="http://schemas.openxmlformats.org/drawingml/2006/main" noChangeAspect="1"/>
+            </wp:cNvGraphicFramePr>
+            <a:graphic xmlns:a="http://schemas.openxmlformats.org/drawingml/2006/main">
+              <a:graphicData uri="http://schemas.openxmlformats.org/drawingml/2006/picture">
+                <pic:pic xmlns:pic="http://schemas.openxmlformats.org/drawingml/2006/picture">
+                  <pic:nvPicPr>
+                    <pic:cNvPr id="2" name="图片 2"/>
+                    <pic:cNvPicPr>
+                      <a:picLocks noChangeAspect="1"/>
+                    </pic:cNvPicPr>
+                  </pic:nvPicPr>
+                  <pic:blipFill>
+                    <a:blip r:embed="rId5"/>
+                    <a:stretch>
+                      <a:fillRect/>
+                    </a:stretch>
+                  </pic:blipFill>
+                  <pic:spPr>
+                    <a:xfrm>
+                      <a:off x="0" y="0"/>
+                      <a:ext cx="2525395" cy="795020"/>
+                    </a:xfrm>
+                    <a:prstGeom prst="rect">
+                      <a:avLst/>
+                    </a:prstGeom>
+                    <a:noFill/>
+                    <a:ln>
+                      <a:noFill/>
+                    </a:ln>
+                  </pic:spPr>
+                </pic:pic>
+              </a:graphicData>
+            </a:graphic>
+          </wp:inline>
+        </w:drawing>
+      </w:r>
+    </w:p>
+    <w:p>
+      <w:pPr>
+        <w:pStyle w:val="3"/>
+        <w:keepNext w:val="0"/>
+        <w:keepLines w:val="0"/>
+        <w:widowControl/>
+        <w:numPr>
+          <w:numId w:val="0"/>
+        </w:numPr>
+        <w:suppressLineNumbers w:val="0"/>
+        <w:spacing w:before="60" w:beforeAutospacing="0" w:after="60" w:afterAutospacing="0"/>
+        <w:ind w:right="0" w:rightChars="0"/>
+        <w:jc w:val="left"/>
+        <w:rPr>
+          <w:rFonts w:hint="eastAsia"/>
+          <w:lang w:val="en-US" w:eastAsia="zh-Hans"/>
+        </w:rPr>
+      </w:pPr>
+      <w:r>
+        <w:rPr>
+          <w:rFonts w:hint="eastAsia"/>
+          <w:lang w:val="en-US" w:eastAsia="zh-Hans"/>
+        </w:rPr>
+        <w:t>所有页面元素变量化</w:t>
+      </w:r>
+      <w:r>
+        <w:rPr>
+          <w:rFonts w:hint="default"/>
+          <w:lang w:eastAsia="zh-Hans"/>
+        </w:rPr>
+        <w:t>，</w:t>
+      </w:r>
+      <w:r>
+        <w:rPr>
+          <w:rFonts w:hint="eastAsia"/>
+          <w:lang w:val="en-US" w:eastAsia="zh-Hans"/>
+        </w:rPr>
+        <w:t>可复用</w:t>
+      </w:r>
+    </w:p>
+    <w:p>
+      <w:pPr>
+        <w:pStyle w:val="3"/>
+        <w:keepNext w:val="0"/>
+        <w:keepLines w:val="0"/>
+        <w:widowControl/>
+        <w:numPr>
+          <w:numId w:val="0"/>
+        </w:numPr>
+        <w:suppressLineNumbers w:val="0"/>
+        <w:spacing w:before="60" w:beforeAutospacing="0" w:after="60" w:afterAutospacing="0"/>
+        <w:ind w:right="0" w:rightChars="0"/>
+        <w:jc w:val="left"/>
+      </w:pPr>
+      <w:r>
+        <w:drawing>
+          <wp:inline distT="0" distB="0" distL="114300" distR="114300">
+            <wp:extent cx="3982085" cy="1278255"/>
+            <wp:effectExtent l="0" t="0" r="5715" b="17145"/>
+            <wp:docPr id="4" name="图片 4"/>
+            <wp:cNvGraphicFramePr>
+              <a:graphicFrameLocks xmlns:a="http://schemas.openxmlformats.org/drawingml/2006/main" noChangeAspect="1"/>
+            </wp:cNvGraphicFramePr>
+            <a:graphic xmlns:a="http://schemas.openxmlformats.org/drawingml/2006/main">
+              <a:graphicData uri="http://schemas.openxmlformats.org/drawingml/2006/picture">
+                <pic:pic xmlns:pic="http://schemas.openxmlformats.org/drawingml/2006/picture">
+                  <pic:nvPicPr>
+                    <pic:cNvPr id="4" name="图片 4"/>
+                    <pic:cNvPicPr>
+                      <a:picLocks noChangeAspect="1"/>
+                    </pic:cNvPicPr>
+                  </pic:nvPicPr>
+                  <pic:blipFill>
+                    <a:blip r:embed="rId6"/>
+                    <a:stretch>
+                      <a:fillRect/>
+                    </a:stretch>
+                  </pic:blipFill>
+                  <pic:spPr>
+                    <a:xfrm>
+                      <a:off x="0" y="0"/>
+                      <a:ext cx="3982085" cy="1278255"/>
+                    </a:xfrm>
+                    <a:prstGeom prst="rect">
+                      <a:avLst/>
+                    </a:prstGeom>
+                    <a:noFill/>
+                    <a:ln>
+                      <a:noFill/>
+                    </a:ln>
+                  </pic:spPr>
+                </pic:pic>
+              </a:graphicData>
+            </a:graphic>
+          </wp:inline>
+        </w:drawing>
+      </w:r>
+    </w:p>
+    <w:p>
+      <w:pPr>
+        <w:pStyle w:val="3"/>
+        <w:keepNext w:val="0"/>
+        <w:keepLines w:val="0"/>
+        <w:widowControl/>
+        <w:numPr>
+          <w:numId w:val="0"/>
+        </w:numPr>
+        <w:suppressLineNumbers w:val="0"/>
+        <w:spacing w:before="60" w:beforeAutospacing="0" w:after="60" w:afterAutospacing="0"/>
+        <w:ind w:right="0" w:rightChars="0"/>
+        <w:jc w:val="left"/>
+        <w:rPr>
+          <w:rFonts w:hint="eastAsia"/>
+          <w:lang w:val="en-US" w:eastAsia="zh-Hans"/>
+        </w:rPr>
+      </w:pPr>
+      <w:r>
+        <w:drawing>
+          <wp:inline distT="0" distB="0" distL="114300" distR="114300">
+            <wp:extent cx="3873500" cy="1146810"/>
+            <wp:effectExtent l="0" t="0" r="12700" b="21590"/>
+            <wp:docPr id="5" name="图片 5"/>
+            <wp:cNvGraphicFramePr>
+              <a:graphicFrameLocks xmlns:a="http://schemas.openxmlformats.org/drawingml/2006/main" noChangeAspect="1"/>
+            </wp:cNvGraphicFramePr>
+            <a:graphic xmlns:a="http://schemas.openxmlformats.org/drawingml/2006/main">
+              <a:graphicData uri="http://schemas.openxmlformats.org/drawingml/2006/picture">
+                <pic:pic xmlns:pic="http://schemas.openxmlformats.org/drawingml/2006/picture">
+                  <pic:nvPicPr>
+                    <pic:cNvPr id="5" name="图片 5"/>
+                    <pic:cNvPicPr>
+                      <a:picLocks noChangeAspect="1"/>
+                    </pic:cNvPicPr>
+                  </pic:nvPicPr>
+                  <pic:blipFill>
+                    <a:blip r:embed="rId7"/>
+                    <a:stretch>
+                      <a:fillRect/>
+                    </a:stretch>
+                  </pic:blipFill>
+                  <pic:spPr>
+                    <a:xfrm>
+                      <a:off x="0" y="0"/>
+                      <a:ext cx="3873500" cy="1146810"/>
+                    </a:xfrm>
+                    <a:prstGeom prst="rect">
+                      <a:avLst/>
+                    </a:prstGeom>
+                    <a:noFill/>
+                    <a:ln>
+                      <a:noFill/>
+                    </a:ln>
+                  </pic:spPr>
+                </pic:pic>
+              </a:graphicData>
+            </a:graphic>
+          </wp:inline>
+        </w:drawing>
+      </w:r>
+    </w:p>
+    <w:p>
+      <w:pPr>
+        <w:pStyle w:val="3"/>
+        <w:keepNext w:val="0"/>
+        <w:keepLines w:val="0"/>
+        <w:widowControl/>
+        <w:numPr>
+          <w:ilvl w:val="0"/>
+          <w:numId w:val="0"/>
+        </w:numPr>
+        <w:suppressLineNumbers w:val="0"/>
+        <w:spacing w:before="60" w:beforeAutospacing="0" w:after="60" w:afterAutospacing="0"/>
+        <w:ind w:right="0" w:rightChars="0"/>
+        <w:jc w:val="left"/>
+        <w:rPr>
+          <w:rFonts w:hint="eastAsia"/>
+          <w:lang w:val="en-US" w:eastAsia="zh-Hans"/>
+        </w:rPr>
+      </w:pPr>
+      <w:r>
+        <w:rPr>
+          <w:rFonts w:hint="eastAsia"/>
+          <w:lang w:val="en-US" w:eastAsia="zh-Hans"/>
+        </w:rPr>
+        <w:t>对所有测试用例抽象case公共类</w:t>
+      </w:r>
+    </w:p>
+    <w:p>
+      <w:pPr>
+        <w:pStyle w:val="3"/>
+        <w:keepNext w:val="0"/>
+        <w:keepLines w:val="0"/>
+        <w:widowControl/>
+        <w:numPr>
+          <w:ilvl w:val="0"/>
+          <w:numId w:val="3"/>
+        </w:numPr>
+        <w:suppressLineNumbers w:val="0"/>
+        <w:spacing w:before="60" w:beforeAutospacing="0" w:after="60" w:afterAutospacing="0"/>
+        <w:ind w:left="0" w:right="0"/>
+        <w:rPr>
+          <w:rFonts w:hint="eastAsia" w:ascii="宋体" w:hAnsi="宋体" w:eastAsia="宋体" w:cs="宋体"/>
+          <w:sz w:val="16"/>
+          <w:szCs w:val="16"/>
+          <w:lang w:val="en-US" w:eastAsia="zh-Hans"/>
+        </w:rPr>
+      </w:pPr>
+      <w:r>
+        <w:rPr>
+          <w:rFonts w:hint="eastAsia" w:ascii="宋体" w:hAnsi="宋体" w:eastAsia="宋体" w:cs="宋体"/>
+          <w:sz w:val="16"/>
+          <w:szCs w:val="16"/>
+          <w:lang w:val="en-US" w:eastAsia="zh-Hans"/>
+        </w:rPr>
+        <w:t>定义共同的setup</w:t>
+      </w:r>
+      <w:r>
+        <w:rPr>
+          <w:rFonts w:hint="default" w:ascii="宋体" w:hAnsi="宋体" w:eastAsia="宋体" w:cs="宋体"/>
+          <w:sz w:val="16"/>
+          <w:szCs w:val="16"/>
+          <w:lang w:eastAsia="zh-Hans"/>
+        </w:rPr>
+        <w:t>，</w:t>
+      </w:r>
+      <w:r>
+        <w:rPr>
+          <w:rFonts w:hint="eastAsia" w:ascii="宋体" w:hAnsi="宋体" w:eastAsia="宋体" w:cs="宋体"/>
+          <w:sz w:val="16"/>
+          <w:szCs w:val="16"/>
+          <w:lang w:val="en-US" w:eastAsia="zh-Hans"/>
+        </w:rPr>
+        <w:t>teardown</w:t>
+      </w:r>
+    </w:p>
+    <w:p>
+      <w:pPr>
+        <w:pStyle w:val="3"/>
+        <w:keepNext w:val="0"/>
+        <w:keepLines w:val="0"/>
+        <w:widowControl/>
+        <w:numPr>
+          <w:numId w:val="0"/>
+        </w:numPr>
+        <w:suppressLineNumbers w:val="0"/>
+        <w:spacing w:before="60" w:beforeAutospacing="0" w:after="60" w:afterAutospacing="0"/>
+        <w:ind w:right="0" w:rightChars="0"/>
+        <w:rPr>
+          <w:rFonts w:hint="default"/>
+          <w:lang w:val="en-US" w:eastAsia="zh-Hans"/>
+        </w:rPr>
+      </w:pPr>
+      <w:r>
+        <w:rPr>
+          <w:rFonts w:hint="default" w:ascii="宋体" w:hAnsi="宋体" w:eastAsia="宋体" w:cs="宋体"/>
+          <w:sz w:val="16"/>
+          <w:szCs w:val="16"/>
+          <w:lang w:eastAsia="zh-Hans"/>
+        </w:rPr>
+        <w:t>2、</w:t>
+      </w:r>
+      <w:r>
+        <w:rPr>
+          <w:rFonts w:hint="eastAsia" w:ascii="宋体" w:hAnsi="宋体" w:eastAsia="宋体" w:cs="宋体"/>
+          <w:sz w:val="16"/>
+          <w:szCs w:val="16"/>
+          <w:lang w:val="en-US" w:eastAsia="zh-Hans"/>
+        </w:rPr>
+        <w:t>定义一些封装好的断言</w:t>
+      </w:r>
+    </w:p>
+    <w:p>
+      <w:pPr>
+        <w:pStyle w:val="3"/>
+        <w:keepNext w:val="0"/>
+        <w:keepLines w:val="0"/>
+        <w:widowControl/>
+        <w:numPr>
+          <w:numId w:val="0"/>
+        </w:numPr>
+        <w:suppressLineNumbers w:val="0"/>
+        <w:spacing w:before="60" w:beforeAutospacing="0" w:after="60" w:afterAutospacing="0"/>
+        <w:ind w:right="0" w:rightChars="0"/>
+        <w:jc w:val="left"/>
+        <w:rPr>
+          <w:rFonts w:hint="default"/>
+          <w:lang w:val="en-US" w:eastAsia="zh-Hans"/>
+        </w:rPr>
+      </w:pPr>
+      <w:r>
+        <w:drawing>
+          <wp:inline distT="0" distB="0" distL="114300" distR="114300">
+            <wp:extent cx="5133975" cy="819150"/>
+            <wp:effectExtent l="0" t="0" r="22225" b="19050"/>
+            <wp:docPr id="3" name="图片 3"/>
+            <wp:cNvGraphicFramePr>
+              <a:graphicFrameLocks xmlns:a="http://schemas.openxmlformats.org/drawingml/2006/main" noChangeAspect="1"/>
+            </wp:cNvGraphicFramePr>
+            <a:graphic xmlns:a="http://schemas.openxmlformats.org/drawingml/2006/main">
+              <a:graphicData uri="http://schemas.openxmlformats.org/drawingml/2006/picture">
+                <pic:pic xmlns:pic="http://schemas.openxmlformats.org/drawingml/2006/picture">
+                  <pic:nvPicPr>
+                    <pic:cNvPr id="3" name="图片 3"/>
+                    <pic:cNvPicPr>
+                      <a:picLocks noChangeAspect="1"/>
+                    </pic:cNvPicPr>
+                  </pic:nvPicPr>
+                  <pic:blipFill>
+                    <a:blip r:embed="rId8"/>
+                    <a:stretch>
+                      <a:fillRect/>
+                    </a:stretch>
+                  </pic:blipFill>
+                  <pic:spPr>
+                    <a:xfrm>
+                      <a:off x="0" y="0"/>
+                      <a:ext cx="5133975" cy="819150"/>
+                    </a:xfrm>
+                    <a:prstGeom prst="rect">
+                      <a:avLst/>
+                    </a:prstGeom>
+                    <a:noFill/>
+                    <a:ln>
+                      <a:noFill/>
+                    </a:ln>
+                  </pic:spPr>
+                </pic:pic>
+              </a:graphicData>
+            </a:graphic>
+          </wp:inline>
+        </w:drawing>
+      </w:r>
+    </w:p>
+    <w:p>
+      <w:pPr>
+        <w:pStyle w:val="3"/>
+        <w:keepNext w:val="0"/>
+        <w:keepLines w:val="0"/>
+        <w:widowControl/>
+        <w:numPr>
+          <w:numId w:val="0"/>
+        </w:numPr>
+        <w:suppressLineNumbers w:val="0"/>
+        <w:spacing w:before="60" w:beforeAutospacing="0" w:after="60" w:afterAutospacing="0"/>
+        <w:ind w:right="0" w:rightChars="0"/>
+        <w:jc w:val="left"/>
+        <w:rPr>
+          <w:rFonts w:hint="eastAsia" w:ascii="宋体" w:hAnsi="宋体" w:eastAsia="宋体" w:cs="宋体"/>
+          <w:sz w:val="16"/>
+          <w:szCs w:val="16"/>
+        </w:rPr>
+      </w:pPr>
+      <w:r>
+        <w:drawing>
+          <wp:inline distT="0" distB="0" distL="114300" distR="114300">
+            <wp:extent cx="2619375" cy="3333750"/>
+            <wp:effectExtent l="0" t="0" r="22225" b="19050"/>
+            <wp:docPr id="6" name="图片 6"/>
+            <wp:cNvGraphicFramePr>
+              <a:graphicFrameLocks xmlns:a="http://schemas.openxmlformats.org/drawingml/2006/main" noChangeAspect="1"/>
+            </wp:cNvGraphicFramePr>
+            <a:graphic xmlns:a="http://schemas.openxmlformats.org/drawingml/2006/main">
+              <a:graphicData uri="http://schemas.openxmlformats.org/drawingml/2006/picture">
+                <pic:pic xmlns:pic="http://schemas.openxmlformats.org/drawingml/2006/picture">
+                  <pic:nvPicPr>
+                    <pic:cNvPr id="6" name="图片 6"/>
+                    <pic:cNvPicPr>
+                      <a:picLocks noChangeAspect="1"/>
+                    </pic:cNvPicPr>
+                  </pic:nvPicPr>
+                  <pic:blipFill>
+                    <a:blip r:embed="rId9"/>
+                    <a:stretch>
+                      <a:fillRect/>
+                    </a:stretch>
+                  </pic:blipFill>
+                  <pic:spPr>
+                    <a:xfrm>
+                      <a:off x="0" y="0"/>
+                      <a:ext cx="2619375" cy="3333750"/>
+                    </a:xfrm>
+                    <a:prstGeom prst="rect">
+                      <a:avLst/>
+                    </a:prstGeom>
+                    <a:noFill/>
+                    <a:ln>
+                      <a:noFill/>
+                    </a:ln>
+                  </pic:spPr>
+                </pic:pic>
+              </a:graphicData>
+            </a:graphic>
+          </wp:inline>
+        </w:drawing>
+      </w:r>
       <w:bookmarkStart w:id="0" w:name="_GoBack"/>
       <w:bookmarkEnd w:id="0"/>
     </w:p>
@@ -106,54 +885,318 @@
         <w:keepNext w:val="0"/>
         <w:keepLines w:val="0"/>
         <w:widowControl/>
-        <w:suppressLineNumbers w:val="0"/>
-        <w:spacing w:before="60" w:beforeAutospacing="0" w:after="60" w:afterAutospacing="0"/>
-        <w:ind w:left="0" w:right="0"/>
-        <w:rPr>
-          <w:rFonts w:hint="eastAsia" w:ascii="宋体" w:hAnsi="宋体" w:eastAsia="宋体" w:cs="宋体"/>
-          <w:sz w:val="16"/>
-          <w:szCs w:val="16"/>
-        </w:rPr>
-      </w:pPr>
-    </w:p>
-    <w:p>
-      <w:pPr>
-        <w:pStyle w:val="3"/>
-        <w:keepNext w:val="0"/>
-        <w:keepLines w:val="0"/>
-        <w:widowControl/>
-        <w:suppressLineNumbers w:val="0"/>
-        <w:spacing w:before="60" w:beforeAutospacing="0" w:after="60" w:afterAutospacing="0"/>
-        <w:ind w:left="0" w:right="0"/>
-        <w:rPr>
-          <w:rFonts w:hint="eastAsia" w:ascii="宋体" w:hAnsi="宋体" w:eastAsia="宋体" w:cs="宋体"/>
-          <w:sz w:val="16"/>
-          <w:szCs w:val="16"/>
-        </w:rPr>
-      </w:pPr>
-    </w:p>
-    <w:p>
-      <w:pPr>
-        <w:pStyle w:val="3"/>
-        <w:keepNext w:val="0"/>
-        <w:keepLines w:val="0"/>
-        <w:widowControl/>
-        <w:suppressLineNumbers w:val="0"/>
-        <w:spacing w:before="60" w:beforeAutospacing="0" w:after="60" w:afterAutospacing="0"/>
-        <w:ind w:left="0" w:right="0"/>
-        <w:rPr>
-          <w:rFonts w:hint="eastAsia" w:ascii="宋体" w:hAnsi="宋体" w:eastAsia="宋体" w:cs="宋体"/>
-          <w:sz w:val="16"/>
-          <w:szCs w:val="16"/>
-        </w:rPr>
-      </w:pPr>
-      <w:r>
-        <w:rPr>
-          <w:rFonts w:hint="eastAsia" w:ascii="宋体" w:hAnsi="宋体" w:eastAsia="宋体" w:cs="宋体"/>
-          <w:sz w:val="16"/>
-          <w:szCs w:val="16"/>
-        </w:rPr>
-        <w:t>2、如何设计自动化测试用例</w:t>
+        <w:numPr>
+          <w:ilvl w:val="0"/>
+          <w:numId w:val="3"/>
+        </w:numPr>
+        <w:suppressLineNumbers w:val="0"/>
+        <w:spacing w:before="60" w:beforeAutospacing="0" w:after="60" w:afterAutospacing="0"/>
+        <w:ind w:left="0" w:leftChars="0" w:right="0" w:firstLine="0" w:firstLineChars="0"/>
+        <w:rPr>
+          <w:rFonts w:hint="eastAsia" w:ascii="宋体" w:hAnsi="宋体" w:eastAsia="宋体" w:cs="宋体"/>
+          <w:sz w:val="16"/>
+          <w:szCs w:val="16"/>
+        </w:rPr>
+      </w:pPr>
+      <w:r>
+        <w:rPr>
+          <w:rFonts w:hint="eastAsia" w:ascii="宋体" w:hAnsi="宋体" w:eastAsia="宋体" w:cs="宋体"/>
+          <w:sz w:val="16"/>
+          <w:szCs w:val="16"/>
+        </w:rPr>
+        <w:t>如何设计自动化测试用例</w:t>
+      </w:r>
+    </w:p>
+    <w:p>
+      <w:pPr>
+        <w:pStyle w:val="3"/>
+        <w:keepNext w:val="0"/>
+        <w:keepLines w:val="0"/>
+        <w:widowControl/>
+        <w:numPr>
+          <w:numId w:val="0"/>
+        </w:numPr>
+        <w:suppressLineNumbers w:val="0"/>
+        <w:spacing w:before="60" w:beforeAutospacing="0" w:after="60" w:afterAutospacing="0"/>
+        <w:ind w:leftChars="0" w:right="0" w:rightChars="0"/>
+        <w:rPr>
+          <w:rFonts w:hint="default" w:ascii="宋体" w:hAnsi="宋体" w:eastAsia="宋体" w:cs="宋体"/>
+          <w:sz w:val="16"/>
+          <w:szCs w:val="16"/>
+          <w:lang w:eastAsia="zh-Hans"/>
+        </w:rPr>
+      </w:pPr>
+      <w:r>
+        <w:rPr>
+          <w:rFonts w:hint="eastAsia" w:ascii="宋体" w:hAnsi="宋体" w:eastAsia="宋体" w:cs="宋体"/>
+          <w:sz w:val="16"/>
+          <w:szCs w:val="16"/>
+          <w:lang w:val="en-US" w:eastAsia="zh-Hans"/>
+        </w:rPr>
+        <w:t>答</w:t>
+      </w:r>
+      <w:r>
+        <w:rPr>
+          <w:rFonts w:hint="default" w:ascii="宋体" w:hAnsi="宋体" w:eastAsia="宋体" w:cs="宋体"/>
+          <w:sz w:val="16"/>
+          <w:szCs w:val="16"/>
+          <w:lang w:eastAsia="zh-Hans"/>
+        </w:rPr>
+        <w:t>：</w:t>
+      </w:r>
+    </w:p>
+    <w:p>
+      <w:pPr>
+        <w:pStyle w:val="3"/>
+        <w:keepNext w:val="0"/>
+        <w:keepLines w:val="0"/>
+        <w:widowControl/>
+        <w:numPr>
+          <w:ilvl w:val="0"/>
+          <w:numId w:val="4"/>
+        </w:numPr>
+        <w:suppressLineNumbers w:val="0"/>
+        <w:spacing w:before="60" w:beforeAutospacing="0" w:after="60" w:afterAutospacing="0"/>
+        <w:ind w:right="0" w:rightChars="0"/>
+        <w:jc w:val="left"/>
+        <w:rPr>
+          <w:rFonts w:hint="default" w:ascii="宋体" w:hAnsi="宋体" w:eastAsia="宋体" w:cs="宋体"/>
+          <w:sz w:val="16"/>
+          <w:szCs w:val="16"/>
+          <w:lang w:val="en-US" w:eastAsia="zh-Hans"/>
+        </w:rPr>
+      </w:pPr>
+      <w:r>
+        <w:rPr>
+          <w:rFonts w:hint="eastAsia" w:ascii="宋体" w:hAnsi="宋体" w:eastAsia="宋体" w:cs="宋体"/>
+          <w:sz w:val="16"/>
+          <w:szCs w:val="16"/>
+          <w:lang w:val="en-US" w:eastAsia="zh-Hans"/>
+        </w:rPr>
+        <w:t>test类尽量与page类一一对应</w:t>
+      </w:r>
+    </w:p>
+    <w:p>
+      <w:pPr>
+        <w:pStyle w:val="3"/>
+        <w:keepNext w:val="0"/>
+        <w:keepLines w:val="0"/>
+        <w:widowControl/>
+        <w:numPr>
+          <w:ilvl w:val="0"/>
+          <w:numId w:val="4"/>
+        </w:numPr>
+        <w:suppressLineNumbers w:val="0"/>
+        <w:spacing w:before="60" w:beforeAutospacing="0" w:after="60" w:afterAutospacing="0"/>
+        <w:ind w:right="0" w:rightChars="0"/>
+        <w:jc w:val="left"/>
+        <w:rPr>
+          <w:rFonts w:hint="default" w:ascii="宋体" w:hAnsi="宋体" w:eastAsia="宋体" w:cs="宋体"/>
+          <w:sz w:val="16"/>
+          <w:szCs w:val="16"/>
+          <w:lang w:val="en-US" w:eastAsia="zh-Hans"/>
+        </w:rPr>
+      </w:pPr>
+      <w:r>
+        <w:rPr>
+          <w:rFonts w:hint="eastAsia" w:ascii="宋体" w:hAnsi="宋体" w:eastAsia="宋体" w:cs="宋体"/>
+          <w:sz w:val="16"/>
+          <w:szCs w:val="16"/>
+          <w:lang w:val="en-US" w:eastAsia="zh-Hans"/>
+        </w:rPr>
+        <w:t>testcase利用allure设置测试用例标题</w:t>
+      </w:r>
+      <w:r>
+        <w:rPr>
+          <w:rFonts w:hint="default" w:ascii="宋体" w:hAnsi="宋体" w:eastAsia="宋体" w:cs="宋体"/>
+          <w:sz w:val="16"/>
+          <w:szCs w:val="16"/>
+          <w:lang w:eastAsia="zh-Hans"/>
+        </w:rPr>
+        <w:t>，</w:t>
+      </w:r>
+    </w:p>
+    <w:p>
+      <w:pPr>
+        <w:pStyle w:val="3"/>
+        <w:keepNext w:val="0"/>
+        <w:keepLines w:val="0"/>
+        <w:widowControl/>
+        <w:numPr>
+          <w:ilvl w:val="0"/>
+          <w:numId w:val="4"/>
+        </w:numPr>
+        <w:suppressLineNumbers w:val="0"/>
+        <w:spacing w:before="60" w:beforeAutospacing="0" w:after="60" w:afterAutospacing="0"/>
+        <w:ind w:right="0" w:rightChars="0"/>
+        <w:jc w:val="left"/>
+        <w:rPr>
+          <w:rFonts w:hint="default" w:ascii="宋体" w:hAnsi="宋体" w:eastAsia="宋体" w:cs="宋体"/>
+          <w:sz w:val="16"/>
+          <w:szCs w:val="16"/>
+          <w:lang w:val="en-US" w:eastAsia="zh-Hans"/>
+        </w:rPr>
+      </w:pPr>
+      <w:r>
+        <w:rPr>
+          <w:rFonts w:hint="eastAsia" w:ascii="宋体" w:hAnsi="宋体" w:eastAsia="宋体" w:cs="宋体"/>
+          <w:sz w:val="16"/>
+          <w:szCs w:val="16"/>
+          <w:lang w:val="en-US" w:eastAsia="zh-Hans"/>
+        </w:rPr>
+        <w:t>尽量参数化测试用例</w:t>
+      </w:r>
+      <w:r>
+        <w:rPr>
+          <w:rFonts w:hint="default" w:ascii="宋体" w:hAnsi="宋体" w:eastAsia="宋体" w:cs="宋体"/>
+          <w:sz w:val="16"/>
+          <w:szCs w:val="16"/>
+          <w:lang w:eastAsia="zh-Hans"/>
+        </w:rPr>
+        <w:t>，</w:t>
+      </w:r>
+      <w:r>
+        <w:rPr>
+          <w:rFonts w:hint="eastAsia" w:ascii="宋体" w:hAnsi="宋体" w:eastAsia="宋体" w:cs="宋体"/>
+          <w:sz w:val="16"/>
+          <w:szCs w:val="16"/>
+          <w:lang w:val="en-US" w:eastAsia="zh-Hans"/>
+        </w:rPr>
+        <w:t>数据驱动</w:t>
+      </w:r>
+    </w:p>
+    <w:p>
+      <w:pPr>
+        <w:pStyle w:val="3"/>
+        <w:keepNext w:val="0"/>
+        <w:keepLines w:val="0"/>
+        <w:widowControl/>
+        <w:numPr>
+          <w:ilvl w:val="0"/>
+          <w:numId w:val="4"/>
+        </w:numPr>
+        <w:suppressLineNumbers w:val="0"/>
+        <w:spacing w:before="60" w:beforeAutospacing="0" w:after="60" w:afterAutospacing="0"/>
+        <w:ind w:right="0" w:rightChars="0"/>
+        <w:jc w:val="left"/>
+        <w:rPr>
+          <w:rFonts w:hint="default" w:ascii="宋体" w:hAnsi="宋体" w:eastAsia="宋体" w:cs="宋体"/>
+          <w:sz w:val="16"/>
+          <w:szCs w:val="16"/>
+          <w:lang w:val="en-US" w:eastAsia="zh-Hans"/>
+        </w:rPr>
+      </w:pPr>
+      <w:r>
+        <w:rPr>
+          <w:rFonts w:hint="eastAsia" w:ascii="宋体" w:hAnsi="宋体" w:eastAsia="宋体" w:cs="宋体"/>
+          <w:sz w:val="16"/>
+          <w:szCs w:val="16"/>
+          <w:lang w:val="en-US" w:eastAsia="zh-Hans"/>
+        </w:rPr>
+        <w:t>在每个page页面尽量一个动作一个方法</w:t>
+      </w:r>
+      <w:r>
+        <w:rPr>
+          <w:rFonts w:hint="default" w:ascii="宋体" w:hAnsi="宋体" w:eastAsia="宋体" w:cs="宋体"/>
+          <w:sz w:val="16"/>
+          <w:szCs w:val="16"/>
+          <w:lang w:eastAsia="zh-Hans"/>
+        </w:rPr>
+        <w:t>，</w:t>
+      </w:r>
+      <w:r>
+        <w:rPr>
+          <w:rFonts w:hint="eastAsia" w:ascii="宋体" w:hAnsi="宋体" w:eastAsia="宋体" w:cs="宋体"/>
+          <w:sz w:val="16"/>
+          <w:szCs w:val="16"/>
+          <w:lang w:val="en-US" w:eastAsia="zh-Hans"/>
+        </w:rPr>
+        <w:t>并利用allure写</w:t>
+      </w:r>
+      <w:r>
+        <w:rPr>
+          <w:rFonts w:hint="eastAsia" w:ascii="宋体" w:hAnsi="宋体" w:eastAsia="宋体" w:cs="宋体"/>
+          <w:sz w:val="16"/>
+          <w:szCs w:val="16"/>
+          <w:lang w:val="en-US" w:eastAsia="zh-Hans"/>
+        </w:rPr>
+        <w:t>测试用例步骤</w:t>
+      </w:r>
+      <w:r>
+        <w:rPr>
+          <w:rFonts w:hint="default" w:ascii="宋体" w:hAnsi="宋体" w:eastAsia="宋体" w:cs="宋体"/>
+          <w:sz w:val="16"/>
+          <w:szCs w:val="16"/>
+          <w:lang w:eastAsia="zh-Hans"/>
+        </w:rPr>
+        <w:t>，</w:t>
+      </w:r>
+      <w:r>
+        <w:rPr>
+          <w:rFonts w:hint="eastAsia" w:ascii="宋体" w:hAnsi="宋体" w:eastAsia="宋体" w:cs="宋体"/>
+          <w:sz w:val="16"/>
+          <w:szCs w:val="16"/>
+          <w:lang w:val="en-US" w:eastAsia="zh-Hans"/>
+        </w:rPr>
+        <w:t>方便testcase</w:t>
+      </w:r>
+      <w:r>
+        <w:rPr>
+          <w:rFonts w:hint="eastAsia" w:ascii="宋体" w:hAnsi="宋体" w:eastAsia="宋体" w:cs="宋体"/>
+          <w:sz w:val="16"/>
+          <w:szCs w:val="16"/>
+          <w:lang w:val="en-US" w:eastAsia="zh-Hans"/>
+        </w:rPr>
+        <w:t>以关键词编写</w:t>
+      </w:r>
+      <w:r>
+        <w:rPr>
+          <w:rFonts w:hint="default" w:ascii="宋体" w:hAnsi="宋体" w:eastAsia="宋体" w:cs="宋体"/>
+          <w:sz w:val="16"/>
+          <w:szCs w:val="16"/>
+          <w:lang w:eastAsia="zh-Hans"/>
+        </w:rPr>
+        <w:t>，</w:t>
+      </w:r>
+      <w:r>
+        <w:rPr>
+          <w:rFonts w:hint="eastAsia" w:ascii="宋体" w:hAnsi="宋体" w:eastAsia="宋体" w:cs="宋体"/>
+          <w:sz w:val="16"/>
+          <w:szCs w:val="16"/>
+          <w:lang w:val="en-US" w:eastAsia="zh-Hans"/>
+        </w:rPr>
+        <w:t>更文档化</w:t>
+      </w:r>
+    </w:p>
+    <w:p>
+      <w:pPr>
+        <w:pStyle w:val="3"/>
+        <w:keepNext w:val="0"/>
+        <w:keepLines w:val="0"/>
+        <w:widowControl/>
+        <w:numPr>
+          <w:ilvl w:val="0"/>
+          <w:numId w:val="4"/>
+        </w:numPr>
+        <w:suppressLineNumbers w:val="0"/>
+        <w:spacing w:before="60" w:beforeAutospacing="0" w:after="60" w:afterAutospacing="0"/>
+        <w:ind w:right="0" w:rightChars="0"/>
+        <w:jc w:val="left"/>
+        <w:rPr>
+          <w:rFonts w:hint="default" w:ascii="宋体" w:hAnsi="宋体" w:eastAsia="宋体" w:cs="宋体"/>
+          <w:sz w:val="16"/>
+          <w:szCs w:val="16"/>
+          <w:lang w:val="en-US" w:eastAsia="zh-Hans"/>
+        </w:rPr>
+      </w:pPr>
+      <w:r>
+        <w:rPr>
+          <w:rFonts w:hint="eastAsia" w:ascii="宋体" w:hAnsi="宋体" w:eastAsia="宋体" w:cs="宋体"/>
+          <w:sz w:val="16"/>
+          <w:szCs w:val="16"/>
+          <w:lang w:val="en-US" w:eastAsia="zh-Hans"/>
+        </w:rPr>
+        <w:t>测试用例执行后利用db还原清洗数据</w:t>
       </w:r>
     </w:p>
     <w:p>
@@ -191,14 +1234,80 @@
 </w:document>
 </file>
 
+<file path=word/numbering.xml><?xml version="1.0" encoding="utf-8"?>
+<w:numbering xmlns:wpc="http://schemas.microsoft.com/office/word/2010/wordprocessingCanvas" xmlns:mc="http://schemas.openxmlformats.org/markup-compatibility/2006" xmlns:o="urn:schemas-microsoft-com:office:office" xmlns:r="http://schemas.openxmlformats.org/officeDocument/2006/relationships" xmlns:m="http://schemas.openxmlformats.org/officeDocument/2006/math" xmlns:v="urn:schemas-microsoft-com:vml" xmlns:wp14="http://schemas.microsoft.com/office/word/2010/wordprocessingDrawing" xmlns:wp="http://schemas.openxmlformats.org/drawingml/2006/wordprocessingDrawing" xmlns:w10="urn:schemas-microsoft-com:office:word" xmlns:w="http://schemas.openxmlformats.org/wordprocessingml/2006/main" xmlns:w14="http://schemas.microsoft.com/office/word/2010/wordml" xmlns:wpg="http://schemas.microsoft.com/office/word/2010/wordprocessingGroup" xmlns:wpi="http://schemas.microsoft.com/office/word/2010/wordprocessingInk" xmlns:wne="http://schemas.microsoft.com/office/word/2006/wordml" xmlns:wps="http://schemas.microsoft.com/office/word/2010/wordprocessingShape" xmlns:wpsCustomData="http://www.wps.cn/officeDocument/2013/wpsCustomData" mc:Ignorable="w14 wp14">
+  <w:abstractNum w:abstractNumId="0">
+    <w:nsid w:val="DAF3C524"/>
+    <w:multiLevelType w:val="singleLevel"/>
+    <w:tmpl w:val="DAF3C524"/>
+    <w:lvl w:ilvl="0" w:tentative="0">
+      <w:start w:val="1"/>
+      <w:numFmt w:val="decimal"/>
+      <w:suff w:val="nothing"/>
+      <w:lvlText w:val="%1、"/>
+      <w:lvlJc w:val="left"/>
+    </w:lvl>
+  </w:abstractNum>
+  <w:abstractNum w:abstractNumId="1">
+    <w:nsid w:val="EC77C844"/>
+    <w:multiLevelType w:val="singleLevel"/>
+    <w:tmpl w:val="EC77C844"/>
+    <w:lvl w:ilvl="0" w:tentative="0">
+      <w:start w:val="1"/>
+      <w:numFmt w:val="decimal"/>
+      <w:suff w:val="nothing"/>
+      <w:lvlText w:val="%1、"/>
+      <w:lvlJc w:val="left"/>
+    </w:lvl>
+  </w:abstractNum>
+  <w:abstractNum w:abstractNumId="2">
+    <w:nsid w:val="FFBC3349"/>
+    <w:multiLevelType w:val="singleLevel"/>
+    <w:tmpl w:val="FFBC3349"/>
+    <w:lvl w:ilvl="0" w:tentative="0">
+      <w:start w:val="1"/>
+      <w:numFmt w:val="decimal"/>
+      <w:suff w:val="nothing"/>
+      <w:lvlText w:val="%1、"/>
+      <w:lvlJc w:val="left"/>
+    </w:lvl>
+  </w:abstractNum>
+  <w:abstractNum w:abstractNumId="3">
+    <w:nsid w:val="7FCDAC92"/>
+    <w:multiLevelType w:val="singleLevel"/>
+    <w:tmpl w:val="7FCDAC92"/>
+    <w:lvl w:ilvl="0" w:tentative="0">
+      <w:start w:val="1"/>
+      <w:numFmt w:val="decimal"/>
+      <w:suff w:val="nothing"/>
+      <w:lvlText w:val="%1、"/>
+      <w:lvlJc w:val="left"/>
+    </w:lvl>
+  </w:abstractNum>
+  <w:num w:numId="1">
+    <w:abstractNumId w:val="3"/>
+  </w:num>
+  <w:num w:numId="2">
+    <w:abstractNumId w:val="1"/>
+  </w:num>
+  <w:num w:numId="3">
+    <w:abstractNumId w:val="0"/>
+  </w:num>
+  <w:num w:numId="4">
+    <w:abstractNumId w:val="2"/>
+  </w:num>
+</w:numbering>
+</file>
+
 <file path=word/styles.xml><?xml version="1.0" encoding="utf-8"?>
-<w:styles xmlns:mc="http://schemas.openxmlformats.org/markup-compatibility/2006" xmlns:o="urn:schemas-microsoft-com:office:office" xmlns:r="http://schemas.openxmlformats.org/officeDocument/2006/relationships" xmlns:m="http://schemas.openxmlformats.org/officeDocument/2006/math" xmlns:v="urn:schemas-microsoft-com:vml" xmlns:w="http://schemas.openxmlformats.org/wordprocessingml/2006/main" xmlns:w14="http://schemas.microsoft.com/office/word/2010/wordml" xmlns:w10="urn:schemas-microsoft-com:office:word" xmlns:sl="http://schemas.openxmlformats.org/schemaLibrary/2006/main" mc:Ignorable="w14">
+<w:styles xmlns:mc="http://schemas.openxmlformats.org/markup-compatibility/2006" xmlns:o="urn:schemas-microsoft-com:office:office" xmlns:r="http://schemas.openxmlformats.org/officeDocument/2006/relationships" xmlns:m="http://schemas.openxmlformats.org/officeDocument/2006/math" xmlns:v="urn:schemas-microsoft-com:vml" xmlns:w="http://schemas.openxmlformats.org/wordprocessingml/2006/main" xmlns:w14="http://schemas.microsoft.com/office/word/2010/wordml" xmlns:w10="urn:schemas-microsoft-com:office:word" xmlns:sl="http://schemas.openxmlformats.org/schemaLibrary/2006/main" xmlns:wpsCustomData="http://www.wps.cn/officeDocument/2013/wpsCustomData" mc:Ignorable="w14">
   <w:docDefaults>
     <w:rPrDefault>
       <w:rPr>
         <w:rFonts w:ascii="Times New Roman" w:hAnsi="Times New Roman" w:eastAsia="宋体" w:cs="Times New Roman"/>
       </w:rPr>
     </w:rPrDefault>
+    <w:pPrDefault/>
   </w:docDefaults>
   <w:latentStyles w:count="260" w:defQFormat="0" w:defUnhideWhenUsed="1" w:defSemiHidden="1" w:defUIPriority="99" w:defLockedState="0">
     <w:lsdException w:qFormat="1" w:unhideWhenUsed="0" w:uiPriority="0" w:semiHidden="0" w:name="Normal"/>
@@ -293,7 +1402,7 @@
     <w:lsdException w:unhideWhenUsed="0" w:uiPriority="0" w:semiHidden="0" w:name="Document Map"/>
     <w:lsdException w:unhideWhenUsed="0" w:uiPriority="0" w:semiHidden="0" w:name="Plain Text"/>
     <w:lsdException w:unhideWhenUsed="0" w:uiPriority="0" w:semiHidden="0" w:name="E-mail Signature"/>
-    <w:lsdException w:unhideWhenUsed="0" w:uiPriority="0" w:semiHidden="0" w:name="Normal (Web)"/>
+    <w:lsdException w:qFormat="1" w:unhideWhenUsed="0" w:uiPriority="0" w:semiHidden="0" w:name="Normal (Web)"/>
     <w:lsdException w:unhideWhenUsed="0" w:uiPriority="0" w:semiHidden="0" w:name="HTML Acronym"/>
     <w:lsdException w:unhideWhenUsed="0" w:uiPriority="0" w:semiHidden="0" w:name="HTML Address"/>
     <w:lsdException w:unhideWhenUsed="0" w:uiPriority="0" w:semiHidden="0" w:name="HTML Cite"/>
@@ -510,6 +1619,7 @@
   <w:style w:type="paragraph" w:styleId="3">
     <w:name w:val="Normal (Web)"/>
     <w:basedOn w:val="1"/>
+    <w:qFormat/>
     <w:uiPriority w:val="0"/>
     <w:pPr>
       <w:spacing w:before="0" w:beforeAutospacing="1" w:after="0" w:afterAutospacing="1"/>
